--- a/sticky_notes/stickies8.docx
+++ b/sticky_notes/stickies8.docx
@@ -194,7 +194,7 @@
                           <a:avLst/>
                         </a:prstGeom>
                         <a:solidFill>
-                          <a:srgbClr val="f02734"/>
+                          <a:srgbClr val="d746da"/>
                         </a:solidFill>
                       </wps:spPr>
                       <wps:style>
@@ -230,7 +230,7 @@
           </mc:Choice>
           <mc:Fallback xmlns:w16cid="http://schemas.microsoft.com/office/word/2016/wordml/cid">
             <w:pict>
-              <v:rect w14:anchorId="66F839D2" id="Rectangle 264" o:spid="_x0000_s1026" style="position:absolute;margin-left:251.95pt;margin-top:-35.45pt;width:217.05pt;height:27.1pt;z-index:251795967;visibility:visible;mso-wrap-style:square;mso-width-percent:0;mso-wrap-distance-left:9pt;mso-wrap-distance-top:0;mso-wrap-distance-right:9pt;mso-wrap-distance-bottom:0;mso-position-horizontal:absolute;mso-position-horizontal-relative:margin;mso-position-vertical:absolute;mso-position-vertical-relative:text;mso-width-percent:0;mso-width-relative:margin;v-text-anchor:middle" o:gfxdata="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" fillcolor="#f02734" strokecolor="#1f3763 [1604]" strokeweight="1pt">
+              <v:rect w14:anchorId="66F839D2" id="Rectangle 264" o:spid="_x0000_s1026" style="position:absolute;margin-left:251.95pt;margin-top:-35.45pt;width:217.05pt;height:27.1pt;z-index:251795967;visibility:visible;mso-wrap-style:square;mso-width-percent:0;mso-wrap-distance-left:9pt;mso-wrap-distance-top:0;mso-wrap-distance-right:9pt;mso-wrap-distance-bottom:0;mso-position-horizontal:absolute;mso-position-horizontal-relative:margin;mso-position-vertical:absolute;mso-position-vertical-relative:text;mso-width-percent:0;mso-width-relative:margin;v-text-anchor:middle" o:gfxdata="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" fillcolor="#d746da" strokecolor="#1f3763 [1604]" strokeweight="1pt">
                 <w10:wrap anchorx="margin"/>
               </v:rect>
             </w:pict>
@@ -2172,7 +2172,7 @@
                           <a:avLst/>
                         </a:prstGeom>
                         <a:solidFill>
-                          <a:srgbClr val="f02734"/>
+                          <a:srgbClr val="d746da"/>
                         </a:solidFill>
                       </wps:spPr>
                       <wps:style>
@@ -2208,7 +2208,7 @@
           </mc:Choice>
           <mc:Fallback xmlns:w16cid="http://schemas.microsoft.com/office/word/2016/wordml/cid">
             <w:pict>
-              <v:rect w14:anchorId="633B217E" id="Rectangle 257" o:spid="_x0000_s1026" style="position:absolute;margin-left:-3.35pt;margin-top:473.15pt;width:217pt;height:27.05pt;z-index:251769856;visibility:visible;mso-wrap-style:square;mso-width-percent:0;mso-wrap-distance-left:9pt;mso-wrap-distance-top:0;mso-wrap-distance-right:9pt;mso-wrap-distance-bottom:0;mso-position-horizontal:absolute;mso-position-horizontal-relative:text;mso-position-vertical:absolute;mso-position-vertical-relative:text;mso-width-percent:0;mso-width-relative:margin;v-text-anchor:middle" o:gfxdata="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" fillcolor="#f02734" strokecolor="#1f3763 [1604]" strokeweight="1pt"/>
+              <v:rect w14:anchorId="633B217E" id="Rectangle 257" o:spid="_x0000_s1026" style="position:absolute;margin-left:-3.35pt;margin-top:473.15pt;width:217pt;height:27.05pt;z-index:251769856;visibility:visible;mso-wrap-style:square;mso-width-percent:0;mso-wrap-distance-left:9pt;mso-wrap-distance-top:0;mso-wrap-distance-right:9pt;mso-wrap-distance-bottom:0;mso-position-horizontal:absolute;mso-position-horizontal-relative:text;mso-position-vertical:absolute;mso-position-vertical-relative:text;mso-width-percent:0;mso-width-relative:margin;v-text-anchor:middle" o:gfxdata="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" fillcolor="#d746da" strokecolor="#1f3763 [1604]" strokeweight="1pt"/>
             </w:pict>
           </mc:Fallback>
         </mc:AlternateContent>
@@ -2246,7 +2246,7 @@
                           <a:avLst/>
                         </a:prstGeom>
                         <a:solidFill>
-                          <a:srgbClr val="f02734"/>
+                          <a:srgbClr val="d746da"/>
                         </a:solidFill>
                       </wps:spPr>
                       <wps:style>
@@ -2282,7 +2282,7 @@
           </mc:Choice>
           <mc:Fallback xmlns:w16cid="http://schemas.microsoft.com/office/word/2016/wordml/cid">
             <w:pict>
-              <v:rect w14:anchorId="577689A4" id="Rectangle 258" o:spid="_x0000_s1026" style="position:absolute;margin-left:-3.35pt;margin-top:217.8pt;width:217pt;height:27.05pt;z-index:251767808;visibility:visible;mso-wrap-style:square;mso-width-percent:0;mso-wrap-distance-left:9pt;mso-wrap-distance-top:0;mso-wrap-distance-right:9pt;mso-wrap-distance-bottom:0;mso-position-horizontal:absolute;mso-position-horizontal-relative:text;mso-position-vertical:absolute;mso-position-vertical-relative:text;mso-width-percent:0;mso-width-relative:margin;v-text-anchor:middle" o:gfxdata="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" fillcolor="#f02734" strokecolor="#1f3763 [1604]" strokeweight="1pt"/>
+              <v:rect w14:anchorId="577689A4" id="Rectangle 258" o:spid="_x0000_s1026" style="position:absolute;margin-left:-3.35pt;margin-top:217.8pt;width:217pt;height:27.05pt;z-index:251767808;visibility:visible;mso-wrap-style:square;mso-width-percent:0;mso-wrap-distance-left:9pt;mso-wrap-distance-top:0;mso-wrap-distance-right:9pt;mso-wrap-distance-bottom:0;mso-position-horizontal:absolute;mso-position-horizontal-relative:text;mso-position-vertical:absolute;mso-position-vertical-relative:text;mso-width-percent:0;mso-width-relative:margin;v-text-anchor:middle" o:gfxdata="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" fillcolor="#d746da" strokecolor="#1f3763 [1604]" strokeweight="1pt"/>
             </w:pict>
           </mc:Fallback>
         </mc:AlternateContent>
@@ -2320,7 +2320,7 @@
                           <a:avLst/>
                         </a:prstGeom>
                         <a:solidFill>
-                          <a:srgbClr val="f02734"/>
+                          <a:srgbClr val="d746da"/>
                         </a:solidFill>
                       </wps:spPr>
                       <wps:style>
@@ -2356,7 +2356,7 @@
           </mc:Choice>
           <mc:Fallback xmlns:w16cid="http://schemas.microsoft.com/office/word/2016/wordml/cid">
             <w:pict>
-              <v:rect w14:anchorId="2B31A02D" id="Rectangle 259" o:spid="_x0000_s1026" style="position:absolute;margin-left:252.4pt;margin-top:217.55pt;width:217pt;height:27.05pt;z-index:251768832;visibility:visible;mso-wrap-style:square;mso-width-percent:0;mso-wrap-distance-left:9pt;mso-wrap-distance-top:0;mso-wrap-distance-right:9pt;mso-wrap-distance-bottom:0;mso-position-horizontal:absolute;mso-position-horizontal-relative:text;mso-position-vertical:absolute;mso-position-vertical-relative:text;mso-width-percent:0;mso-width-relative:margin;v-text-anchor:middle" o:gfxdata="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" fillcolor="#f02734" strokecolor="#1f3763 [1604]" strokeweight="1pt"/>
+              <v:rect w14:anchorId="2B31A02D" id="Rectangle 259" o:spid="_x0000_s1026" style="position:absolute;margin-left:252.4pt;margin-top:217.55pt;width:217pt;height:27.05pt;z-index:251768832;visibility:visible;mso-wrap-style:square;mso-width-percent:0;mso-wrap-distance-left:9pt;mso-wrap-distance-top:0;mso-wrap-distance-right:9pt;mso-wrap-distance-bottom:0;mso-position-horizontal:absolute;mso-position-horizontal-relative:text;mso-position-vertical:absolute;mso-position-vertical-relative:text;mso-width-percent:0;mso-width-relative:margin;v-text-anchor:middle" o:gfxdata="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" fillcolor="#d746da" strokecolor="#1f3763 [1604]" strokeweight="1pt"/>
             </w:pict>
           </mc:Fallback>
         </mc:AlternateContent>
@@ -2394,7 +2394,7 @@
                           <a:avLst/>
                         </a:prstGeom>
                         <a:solidFill>
-                          <a:srgbClr val="f02734"/>
+                          <a:srgbClr val="d746da"/>
                         </a:solidFill>
                       </wps:spPr>
                       <wps:style>
@@ -2430,7 +2430,7 @@
           </mc:Choice>
           <mc:Fallback xmlns:w16cid="http://schemas.microsoft.com/office/word/2016/wordml/cid">
             <w:pict>
-              <v:rect w14:anchorId="69243AAB" id="Rectangle 260" o:spid="_x0000_s1026" style="position:absolute;margin-left:252.3pt;margin-top:473pt;width:217pt;height:27.05pt;z-index:251770880;visibility:visible;mso-wrap-style:square;mso-width-percent:0;mso-wrap-distance-left:9pt;mso-wrap-distance-top:0;mso-wrap-distance-right:9pt;mso-wrap-distance-bottom:0;mso-position-horizontal:absolute;mso-position-horizontal-relative:text;mso-position-vertical:absolute;mso-position-vertical-relative:text;mso-width-percent:0;mso-width-relative:margin;v-text-anchor:middle" o:gfxdata="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" fillcolor="#f02734" strokecolor="#1f3763 [1604]" strokeweight="1pt"/>
+              <v:rect w14:anchorId="69243AAB" id="Rectangle 260" o:spid="_x0000_s1026" style="position:absolute;margin-left:252.3pt;margin-top:473pt;width:217pt;height:27.05pt;z-index:251770880;visibility:visible;mso-wrap-style:square;mso-width-percent:0;mso-wrap-distance-left:9pt;mso-wrap-distance-top:0;mso-wrap-distance-right:9pt;mso-wrap-distance-bottom:0;mso-position-horizontal:absolute;mso-position-horizontal-relative:text;mso-position-vertical:absolute;mso-position-vertical-relative:text;mso-width-percent:0;mso-width-relative:margin;v-text-anchor:middle" o:gfxdata="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" fillcolor="#d746da" strokecolor="#1f3763 [1604]" strokeweight="1pt"/>
             </w:pict>
           </mc:Fallback>
         </mc:AlternateContent>
@@ -2468,7 +2468,7 @@
                           <a:avLst/>
                         </a:prstGeom>
                         <a:solidFill>
-                          <a:srgbClr val="f02734"/>
+                          <a:srgbClr val="d746da"/>
                         </a:solidFill>
                       </wps:spPr>
                       <wps:style>
@@ -2504,7 +2504,7 @@
           </mc:Choice>
           <mc:Fallback xmlns:w16cid="http://schemas.microsoft.com/office/word/2016/wordml/cid">
             <w:pict>
-              <v:rect w14:anchorId="399C576B" id="Rectangle 262" o:spid="_x0000_s1026" style="position:absolute;margin-left:-3.55pt;margin-top:-34.9pt;width:217.05pt;height:27.1pt;z-index:251765760;visibility:visible;mso-wrap-style:square;mso-width-percent:0;mso-wrap-distance-left:9pt;mso-wrap-distance-top:0;mso-wrap-distance-right:9pt;mso-wrap-distance-bottom:0;mso-position-horizontal:absolute;mso-position-horizontal-relative:text;mso-position-vertical:absolute;mso-position-vertical-relative:text;mso-width-percent:0;mso-width-relative:margin;v-text-anchor:middle" o:gfxdata="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" fillcolor="#f02734" strokecolor="#1f3763 [1604]" strokeweight="1pt"/>
+              <v:rect w14:anchorId="399C576B" id="Rectangle 262" o:spid="_x0000_s1026" style="position:absolute;margin-left:-3.55pt;margin-top:-34.9pt;width:217.05pt;height:27.1pt;z-index:251765760;visibility:visible;mso-wrap-style:square;mso-width-percent:0;mso-wrap-distance-left:9pt;mso-wrap-distance-top:0;mso-wrap-distance-right:9pt;mso-wrap-distance-bottom:0;mso-position-horizontal:absolute;mso-position-horizontal-relative:text;mso-position-vertical:absolute;mso-position-vertical-relative:text;mso-width-percent:0;mso-width-relative:margin;v-text-anchor:middle" o:gfxdata="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" fillcolor="#d746da" strokecolor="#1f3763 [1604]" strokeweight="1pt"/>
             </w:pict>
           </mc:Fallback>
         </mc:AlternateContent>

--- a/sticky_notes/stickies8.docx
+++ b/sticky_notes/stickies8.docx
@@ -67,7 +67,7 @@
                                 <w:sz w:val="28"/>
                                 <w:szCs w:val="28"/>
                               </w:rPr>
-                              <w:t>* Stickie Template Word Document will be populated from wiki data</w:t>
+                              <w:t>* Test</w:t>
                             </w:r>
                             <w:r>
                               <w:rPr>
@@ -77,15 +77,51 @@
                                 <w:sz w:val="28"/>
                                 <w:szCs w:val="28"/>
                               </w:rPr>
-                              <w:t/>
+                              <w:t> Testing </w:t>
                             </w:r>
                             <w:bookmarkStart w:id="0" w:name="_GoBack"/>
                             <w:bookmarkEnd w:id="0"/>
                           </w:p>
                           <w:p>
+                            <w:pPr>
+                              <w:numPr>
+                                <w:ilvl w:val="0"/>
+                                <w:numId w:val="11"/>
+                              </w:numPr>
+                              <w:pStyle w:val="ListParagraph"/>
+                              <w:spacing w:before="100" w:beforeAutospacing="1" w:after="100" w:afterAutospacing="1" w:line="240" w:lineRule="auto"/>
+                            </w:pPr>
                             <w:r>
-                              <w:t>Stickie Template Word Document will be populated from wiki data</w:t>
-                              <w:t>* Stickie Template Word Document will be populated from wiki data</w:t>
+                              <w:rPr>
+                                <w:rFonts w:ascii="Times New Roman" w:eastAsia="Times New Roman" w:hAnsi="Times New Roman" w:cs="Times New Roman"/>
+                                <w:sz w:val="24"/>
+                                <w:szCs w:val="24"/>
+                              </w:rPr>
+                              <w:t>Test bullet 1</w:t>
+                            </w:r>
+                          </w:p>
+                          <w:p>
+                            <w:pPr>
+                              <w:numPr>
+                                <w:ilvl w:val="0"/>
+                                <w:numId w:val="11"/>
+                              </w:numPr>
+                              <w:pStyle w:val="ListParagraph"/>
+                              <w:spacing w:before="100" w:beforeAutospacing="1" w:after="100" w:afterAutospacing="1" w:line="240" w:lineRule="auto"/>
+                            </w:pPr>
+                            <w:r>
+                              <w:rPr>
+                                <w:rFonts w:ascii="Times New Roman" w:eastAsia="Times New Roman" w:hAnsi="Times New Roman" w:cs="Times New Roman"/>
+                                <w:sz w:val="24"/>
+                                <w:szCs w:val="24"/>
+                              </w:rPr>
+                              <w:t>Test bullet 2</w:t>
+                            </w:r>
+                          </w:p>
+                          <w:p>
+                            <w:r>
+                              <w:t>Test</w:t>
+                              <w:t>* Test</w:t>
                             </w:r>
                           </w:p>
                         </w:txbxContent>
@@ -132,7 +168,7 @@
                           <w:sz w:val="28"/>
                           <w:szCs w:val="28"/>
                         </w:rPr>
-                        <w:t>* Stickie Template Word Document will be populated from wiki data</w:t>
+                        <w:t>* Test</w:t>
                       </w:r>
                       <w:r>
                         <w:rPr>
@@ -142,15 +178,51 @@
                           <w:sz w:val="28"/>
                           <w:szCs w:val="28"/>
                         </w:rPr>
-                        <w:t/>
+                        <w:t> Testing </w:t>
                       </w:r>
                       <w:bookmarkStart w:id="1" w:name="_GoBack"/>
                       <w:bookmarkEnd w:id="1"/>
                     </w:p>
                     <w:p>
+                      <w:pPr>
+                        <w:numPr>
+                          <w:ilvl w:val="0"/>
+                          <w:numId w:val="11"/>
+                        </w:numPr>
+                        <w:pStyle w:val="ListParagraph"/>
+                        <w:spacing w:before="100" w:beforeAutospacing="1" w:after="100" w:afterAutospacing="1" w:line="240" w:lineRule="auto"/>
+                      </w:pPr>
                       <w:r>
-                        <w:t>Stickie Template Word Document will be populated from wiki data</w:t>
-                        <w:t>* Stickie Template Word Document will be populated from wiki data</w:t>
+                        <w:rPr>
+                          <w:rFonts w:ascii="Times New Roman" w:eastAsia="Times New Roman" w:hAnsi="Times New Roman" w:cs="Times New Roman"/>
+                          <w:sz w:val="24"/>
+                          <w:szCs w:val="24"/>
+                        </w:rPr>
+                        <w:t>Test bullet 1</w:t>
+                      </w:r>
+                    </w:p>
+                    <w:p>
+                      <w:pPr>
+                        <w:numPr>
+                          <w:ilvl w:val="0"/>
+                          <w:numId w:val="11"/>
+                        </w:numPr>
+                        <w:pStyle w:val="ListParagraph"/>
+                        <w:spacing w:before="100" w:beforeAutospacing="1" w:after="100" w:afterAutospacing="1" w:line="240" w:lineRule="auto"/>
+                      </w:pPr>
+                      <w:r>
+                        <w:rPr>
+                          <w:rFonts w:ascii="Times New Roman" w:eastAsia="Times New Roman" w:hAnsi="Times New Roman" w:cs="Times New Roman"/>
+                          <w:sz w:val="24"/>
+                          <w:szCs w:val="24"/>
+                        </w:rPr>
+                        <w:t>Test bullet 2</w:t>
+                      </w:r>
+                    </w:p>
+                    <w:p>
+                      <w:r>
+                        <w:t>Test</w:t>
+                        <w:t>* Test</w:t>
                       </w:r>
                     </w:p>
                   </w:txbxContent>
@@ -194,7 +266,7 @@
                           <a:avLst/>
                         </a:prstGeom>
                         <a:solidFill>
-                          <a:srgbClr val="d746da"/>
+                          <a:srgbClr val="FAA2E9"/>
                         </a:solidFill>
                       </wps:spPr>
                       <wps:style>
@@ -230,7 +302,7 @@
           </mc:Choice>
           <mc:Fallback xmlns:w16cid="http://schemas.microsoft.com/office/word/2016/wordml/cid">
             <w:pict>
-              <v:rect w14:anchorId="66F839D2" id="Rectangle 264" o:spid="_x0000_s1026" style="position:absolute;margin-left:251.95pt;margin-top:-35.45pt;width:217.05pt;height:27.1pt;z-index:251795967;visibility:visible;mso-wrap-style:square;mso-width-percent:0;mso-wrap-distance-left:9pt;mso-wrap-distance-top:0;mso-wrap-distance-right:9pt;mso-wrap-distance-bottom:0;mso-position-horizontal:absolute;mso-position-horizontal-relative:margin;mso-position-vertical:absolute;mso-position-vertical-relative:text;mso-width-percent:0;mso-width-relative:margin;v-text-anchor:middle" o:gfxdata="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" fillcolor="#d746da" strokecolor="#1f3763 [1604]" strokeweight="1pt">
+              <v:rect w14:anchorId="66F839D2" id="Rectangle 264" o:spid="_x0000_s1026" style="position:absolute;margin-left:251.95pt;margin-top:-35.45pt;width:217.05pt;height:27.1pt;z-index:251795967;visibility:visible;mso-wrap-style:square;mso-width-percent:0;mso-wrap-distance-left:9pt;mso-wrap-distance-top:0;mso-wrap-distance-right:9pt;mso-wrap-distance-bottom:0;mso-position-horizontal:absolute;mso-position-horizontal-relative:margin;mso-position-vertical:absolute;mso-position-vertical-relative:text;mso-width-percent:0;mso-width-relative:margin;v-text-anchor:middle" o:gfxdata="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" fillcolor="#faa2e9" strokecolor="#1f3763 [1604]" strokeweight="1pt">
                 <w10:wrap anchorx="margin"/>
               </v:rect>
             </w:pict>
@@ -441,12 +513,6 @@
                                 <w:sz w:val="40"/>
                               </w:rPr>
                             </w:pPr>
-                            <w:r>
-                              <w:rPr>
-                                <w:sz w:val="40"/>
-                              </w:rPr>
-                              <w:t>* Wiki data has already been downloaded to hosting machine</w:t>
-                            </w:r>
                           </w:p>
                         </w:txbxContent>
                       </wps:txbx>
@@ -476,12 +542,6 @@
                           <w:sz w:val="40"/>
                         </w:rPr>
                       </w:pPr>
-                      <w:r>
-                        <w:rPr>
-                          <w:sz w:val="40"/>
-                        </w:rPr>
-                        <w:t>* Wiki data has already been downloaded to hosting machine</w:t>
-                      </w:r>
                     </w:p>
                   </w:txbxContent>
                 </v:textbox>
@@ -621,7 +681,7 @@
                               <w:rPr>
                                 <w:sz w:val="40"/>
                               </w:rPr>
-                              <w:t>* Stickie Template Word Document will be populated from wiki data</w:t>
+                              <w:t>* Test</w:t>
                             </w:r>
                           </w:p>
                         </w:txbxContent>
@@ -656,7 +716,7 @@
                         <w:rPr>
                           <w:sz w:val="40"/>
                         </w:rPr>
-                        <w:t>* Stickie Template Word Document will be populated from wiki data</w:t>
+                        <w:t>* Test</w:t>
                       </w:r>
                     </w:p>
                   </w:txbxContent>
@@ -719,12 +779,6 @@
                                 <w:sz w:val="40"/>
                               </w:rPr>
                             </w:pPr>
-                            <w:r>
-                              <w:rPr>
-                                <w:sz w:val="40"/>
-                              </w:rPr>
-                              <w:t>2</w:t>
-                            </w:r>
                           </w:p>
                         </w:txbxContent>
                       </wps:txbx>
@@ -754,12 +808,6 @@
                           <w:sz w:val="40"/>
                         </w:rPr>
                       </w:pPr>
-                      <w:r>
-                        <w:rPr>
-                          <w:sz w:val="40"/>
-                        </w:rPr>
-                        <w:t>2</w:t>
-                      </w:r>
                     </w:p>
                   </w:txbxContent>
                 </v:textbox>
@@ -821,12 +869,6 @@
                                 <w:sz w:val="40"/>
                               </w:rPr>
                             </w:pPr>
-                            <w:r>
-                              <w:rPr>
-                                <w:sz w:val="40"/>
-                              </w:rPr>
-                              <w:t>1</w:t>
-                            </w:r>
                           </w:p>
                         </w:txbxContent>
                       </wps:txbx>
@@ -856,12 +898,6 @@
                           <w:sz w:val="40"/>
                         </w:rPr>
                       </w:pPr>
-                      <w:r>
-                        <w:rPr>
-                          <w:sz w:val="40"/>
-                        </w:rPr>
-                        <w:t>1</w:t>
-                      </w:r>
                     </w:p>
                   </w:txbxContent>
                 </v:textbox>
@@ -923,12 +959,6 @@
                                 <w:sz w:val="40"/>
                               </w:rPr>
                             </w:pPr>
-                            <w:r>
-                              <w:rPr>
-                                <w:sz w:val="40"/>
-                              </w:rPr>
-                              <w:t>0</w:t>
-                            </w:r>
                           </w:p>
                         </w:txbxContent>
                       </wps:txbx>
@@ -958,12 +988,6 @@
                           <w:sz w:val="40"/>
                         </w:rPr>
                       </w:pPr>
-                      <w:r>
-                        <w:rPr>
-                          <w:sz w:val="40"/>
-                        </w:rPr>
-                        <w:t>0</w:t>
-                      </w:r>
                     </w:p>
                   </w:txbxContent>
                 </v:textbox>
@@ -1025,12 +1049,6 @@
                                 <w:sz w:val="40"/>
                               </w:rPr>
                             </w:pPr>
-                            <w:r>
-                              <w:rPr>
-                                <w:sz w:val="40"/>
-                              </w:rPr>
-                              <w:t>8</w:t>
-                            </w:r>
                           </w:p>
                         </w:txbxContent>
                       </wps:txbx>
@@ -1060,12 +1078,6 @@
                           <w:sz w:val="40"/>
                         </w:rPr>
                       </w:pPr>
-                      <w:r>
-                        <w:rPr>
-                          <w:sz w:val="40"/>
-                        </w:rPr>
-                        <w:t>8</w:t>
-                      </w:r>
                     </w:p>
                   </w:txbxContent>
                 </v:textbox>
@@ -1345,34 +1357,7 @@
                       </wps:spPr>
                       <wps:txbx>
                         <w:txbxContent>
-                          <w:p>
-                            <w:r>
-                              <w:rPr>
-                                <w:rFonts w:ascii="Times New Roman" w:eastAsia="Times New Roman" w:hAnsi="Times New Roman" w:cs="Times New Roman"/>
-                                <w:b/>
-                                <w:bCs/>
-                                <w:sz w:val="28"/>
-                                <w:szCs w:val="28"/>
-                              </w:rPr>
-                              <w:t>Assumptions===</w:t>
-                            </w:r>
-                            <w:r>
-                              <w:rPr>
-                                <w:rFonts w:ascii="Times New Roman" w:eastAsia="Times New Roman" w:hAnsi="Times New Roman" w:cs="Times New Roman"/>
-                                <w:b/>
-                                <w:bCs/>
-                                <w:sz w:val="28"/>
-                                <w:szCs w:val="28"/>
-                              </w:rPr>
-                              <w:t>* Wiki data has already been downloaded to hosting machine</w:t>
-                            </w:r>
-                          </w:p>
-                          <w:p>
-                            <w:r>
-                              <w:t>Wiki data has already been downloaded to hosting machine</w:t>
-                              <w:t>* Wiki data has already been downloaded to hosting machine</w:t>
-                            </w:r>
-                          </w:p>
+                          <w:p/>
                         </w:txbxContent>
                       </wps:txbx>
                       <wps:bodyPr rot="0" vert="horz" wrap="square" lIns="91440" tIns="45720" rIns="91440" bIns="45720" anchor="t" anchorCtr="0">
@@ -1395,34 +1380,7 @@
               <v:shape w14:anchorId="292FF8E1" id="_x0000_s1033" type="#_x0000_t202" style="position:absolute;margin-left:253.65pt;margin-top:-7.2pt;width:185.9pt;height:119.35pt;z-index:251780096;visibility:visible;mso-wrap-style:square;mso-width-percent:400;mso-height-percent:0;mso-wrap-distance-left:9pt;mso-wrap-distance-top:3.6pt;mso-wrap-distance-right:9pt;mso-wrap-distance-bottom:3.6pt;mso-position-horizontal:absolute;mso-position-horizontal-relative:margin;mso-position-vertical:absolute;mso-position-vertical-relative:text;mso-width-percent:400;mso-height-percent:0;mso-width-relative:margin;mso-height-relative:margin;v-text-anchor:top" o:gfxdata="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" filled="f" stroked="f">
                 <v:textbox>
                   <w:txbxContent>
-                    <w:p>
-                      <w:r>
-                        <w:rPr>
-                          <w:rFonts w:ascii="Times New Roman" w:eastAsia="Times New Roman" w:hAnsi="Times New Roman" w:cs="Times New Roman"/>
-                          <w:b/>
-                          <w:bCs/>
-                          <w:sz w:val="28"/>
-                          <w:szCs w:val="28"/>
-                        </w:rPr>
-                        <w:t>Assumptions===</w:t>
-                      </w:r>
-                      <w:r>
-                        <w:rPr>
-                          <w:rFonts w:ascii="Times New Roman" w:eastAsia="Times New Roman" w:hAnsi="Times New Roman" w:cs="Times New Roman"/>
-                          <w:b/>
-                          <w:bCs/>
-                          <w:sz w:val="28"/>
-                          <w:szCs w:val="28"/>
-                        </w:rPr>
-                        <w:t>* Wiki data has already been downloaded to hosting machine</w:t>
-                      </w:r>
-                    </w:p>
-                    <w:p>
-                      <w:r>
-                        <w:t>Wiki data has already been downloaded to hosting machine</w:t>
-                        <w:t>* Wiki data has already been downloaded to hosting machine</w:t>
-                      </w:r>
-                    </w:p>
+                    <w:p/>
                   </w:txbxContent>
                 </v:textbox>
                 <w10:wrap anchorx="margin"/>
@@ -1477,34 +1435,7 @@
                       </wps:spPr>
                       <wps:txbx>
                         <w:txbxContent>
-                          <w:p>
-                            <w:r>
-                              <w:rPr>
-                                <w:rFonts w:ascii="Times New Roman" w:eastAsia="Times New Roman" w:hAnsi="Times New Roman" w:cs="Times New Roman"/>
-                                <w:b/>
-                                <w:bCs/>
-                                <w:sz w:val="28"/>
-                                <w:szCs w:val="28"/>
-                              </w:rPr>
-                              <w:t>Software Design &amp; Development (13)===</w:t>
-                            </w:r>
-                            <w:r>
-                              <w:rPr>
-                                <w:rFonts w:ascii="Times New Roman" w:eastAsia="Times New Roman" w:hAnsi="Times New Roman" w:cs="Times New Roman"/>
-                                <w:b/>
-                                <w:bCs/>
-                                <w:sz w:val="28"/>
-                                <w:szCs w:val="28"/>
-                              </w:rPr>
-                              <w:t>0</w:t>
-                            </w:r>
-                          </w:p>
-                          <w:p>
-                            <w:r>
-                              <w:t>Extract data from wiki format </w:t>
-                              <w:t>0</w:t>
-                            </w:r>
-                          </w:p>
+                          <w:p/>
                         </w:txbxContent>
                       </wps:txbx>
                       <wps:bodyPr rot="0" vert="horz" wrap="square" lIns="91440" tIns="45720" rIns="91440" bIns="45720" anchor="t" anchorCtr="0">
@@ -1527,34 +1458,7 @@
               <v:shape w14:anchorId="29DA4C88" id="_x0000_s1034" type="#_x0000_t202" style="position:absolute;margin-left:253.65pt;margin-top:244.5pt;width:207.75pt;height:175.85pt;z-index:251781120;visibility:visible;mso-wrap-style:square;mso-width-percent:0;mso-height-percent:0;mso-wrap-distance-left:9pt;mso-wrap-distance-top:3.6pt;mso-wrap-distance-right:9pt;mso-wrap-distance-bottom:3.6pt;mso-position-horizontal:absolute;mso-position-horizontal-relative:margin;mso-position-vertical:absolute;mso-position-vertical-relative:text;mso-width-percent:0;mso-height-percent:0;mso-width-relative:margin;mso-height-relative:margin;v-text-anchor:top" o:gfxdata="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" filled="f" stroked="f">
                 <v:textbox>
                   <w:txbxContent>
-                    <w:p>
-                      <w:r>
-                        <w:rPr>
-                          <w:rFonts w:ascii="Times New Roman" w:eastAsia="Times New Roman" w:hAnsi="Times New Roman" w:cs="Times New Roman"/>
-                          <w:b/>
-                          <w:bCs/>
-                          <w:sz w:val="28"/>
-                          <w:szCs w:val="28"/>
-                        </w:rPr>
-                        <w:t>Software Design &amp; Development (13)===</w:t>
-                      </w:r>
-                      <w:r>
-                        <w:rPr>
-                          <w:rFonts w:ascii="Times New Roman" w:eastAsia="Times New Roman" w:hAnsi="Times New Roman" w:cs="Times New Roman"/>
-                          <w:b/>
-                          <w:bCs/>
-                          <w:sz w:val="28"/>
-                          <w:szCs w:val="28"/>
-                        </w:rPr>
-                        <w:t>0</w:t>
-                      </w:r>
-                    </w:p>
-                    <w:p>
-                      <w:r>
-                        <w:t>Extract data from wiki format </w:t>
-                        <w:t>0</w:t>
-                      </w:r>
-                    </w:p>
+                    <w:p/>
                   </w:txbxContent>
                 </v:textbox>
                 <w10:wrap type="square" anchorx="margin"/>
@@ -1615,9 +1519,6 @@
                                 <w:sz w:val="32"/>
                               </w:rPr>
                             </w:pPr>
-                            <w:r>
-                              <w:t>TWSSAFE-003</w:t>
-                            </w:r>
                           </w:p>
                         </w:txbxContent>
                       </wps:txbx>
@@ -1647,9 +1548,6 @@
                           <w:sz w:val="32"/>
                         </w:rPr>
                       </w:pPr>
-                      <w:r>
-                        <w:t>TWSSAFE-003</w:t>
-                      </w:r>
                     </w:p>
                   </w:txbxContent>
                 </v:textbox>
@@ -1711,9 +1609,6 @@
                                 <w:sz w:val="32"/>
                               </w:rPr>
                             </w:pPr>
-                            <w:r>
-                              <w:t>TWSSAFE-003</w:t>
-                            </w:r>
                           </w:p>
                         </w:txbxContent>
                       </wps:txbx>
@@ -1743,9 +1638,6 @@
                           <w:sz w:val="32"/>
                         </w:rPr>
                       </w:pPr>
-                      <w:r>
-                        <w:t>TWSSAFE-003</w:t>
-                      </w:r>
                     </w:p>
                   </w:txbxContent>
                 </v:textbox>
@@ -1807,9 +1699,6 @@
                                 <w:sz w:val="32"/>
                               </w:rPr>
                             </w:pPr>
-                            <w:r>
-                              <w:t>TWSSAFE-003</w:t>
-                            </w:r>
                           </w:p>
                         </w:txbxContent>
                       </wps:txbx>
@@ -1839,9 +1728,6 @@
                           <w:sz w:val="32"/>
                         </w:rPr>
                       </w:pPr>
-                      <w:r>
-                        <w:t>TWSSAFE-003</w:t>
-                      </w:r>
                     </w:p>
                   </w:txbxContent>
                 </v:textbox>
@@ -1903,9 +1789,6 @@
                                 <w:sz w:val="32"/>
                               </w:rPr>
                             </w:pPr>
-                            <w:r>
-                              <w:t>TWSSAFE-003</w:t>
-                            </w:r>
                           </w:p>
                         </w:txbxContent>
                       </wps:txbx>
@@ -1935,9 +1818,6 @@
                           <w:sz w:val="32"/>
                         </w:rPr>
                       </w:pPr>
-                      <w:r>
-                        <w:t>TWSSAFE-003</w:t>
-                      </w:r>
                     </w:p>
                   </w:txbxContent>
                 </v:textbox>
@@ -1999,9 +1879,6 @@
                                 <w:sz w:val="32"/>
                               </w:rPr>
                             </w:pPr>
-                            <w:r>
-                              <w:t>TWSSAFE-003</w:t>
-                            </w:r>
                           </w:p>
                         </w:txbxContent>
                       </wps:txbx>
@@ -2031,9 +1908,6 @@
                           <w:sz w:val="32"/>
                         </w:rPr>
                       </w:pPr>
-                      <w:r>
-                        <w:t>TWSSAFE-003</w:t>
-                      </w:r>
                     </w:p>
                   </w:txbxContent>
                 </v:textbox>
@@ -2096,7 +1970,7 @@
                               </w:rPr>
                             </w:pPr>
                             <w:r>
-                              <w:t>TWSSAFE-003</w:t>
+                              <w:t>TWSSAFE-004</w:t>
                             </w:r>
                           </w:p>
                         </w:txbxContent>
@@ -2128,7 +2002,7 @@
                         </w:rPr>
                       </w:pPr>
                       <w:r>
-                        <w:t>TWSSAFE-003</w:t>
+                        <w:t>TWSSAFE-004</w:t>
                       </w:r>
                     </w:p>
                   </w:txbxContent>
@@ -2172,7 +2046,7 @@
                           <a:avLst/>
                         </a:prstGeom>
                         <a:solidFill>
-                          <a:srgbClr val="d746da"/>
+                          <a:srgbClr val="FAA2E9"/>
                         </a:solidFill>
                       </wps:spPr>
                       <wps:style>
@@ -2208,7 +2082,7 @@
           </mc:Choice>
           <mc:Fallback xmlns:w16cid="http://schemas.microsoft.com/office/word/2016/wordml/cid">
             <w:pict>
-              <v:rect w14:anchorId="633B217E" id="Rectangle 257" o:spid="_x0000_s1026" style="position:absolute;margin-left:-3.35pt;margin-top:473.15pt;width:217pt;height:27.05pt;z-index:251769856;visibility:visible;mso-wrap-style:square;mso-width-percent:0;mso-wrap-distance-left:9pt;mso-wrap-distance-top:0;mso-wrap-distance-right:9pt;mso-wrap-distance-bottom:0;mso-position-horizontal:absolute;mso-position-horizontal-relative:text;mso-position-vertical:absolute;mso-position-vertical-relative:text;mso-width-percent:0;mso-width-relative:margin;v-text-anchor:middle" o:gfxdata="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" fillcolor="#d746da" strokecolor="#1f3763 [1604]" strokeweight="1pt"/>
+              <v:rect w14:anchorId="633B217E" id="Rectangle 257" o:spid="_x0000_s1026" style="position:absolute;margin-left:-3.35pt;margin-top:473.15pt;width:217pt;height:27.05pt;z-index:251769856;visibility:visible;mso-wrap-style:square;mso-width-percent:0;mso-wrap-distance-left:9pt;mso-wrap-distance-top:0;mso-wrap-distance-right:9pt;mso-wrap-distance-bottom:0;mso-position-horizontal:absolute;mso-position-horizontal-relative:text;mso-position-vertical:absolute;mso-position-vertical-relative:text;mso-width-percent:0;mso-width-relative:margin;v-text-anchor:middle" o:gfxdata="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" fillcolor="#faa2e9" strokecolor="#1f3763 [1604]" strokeweight="1pt"/>
             </w:pict>
           </mc:Fallback>
         </mc:AlternateContent>
@@ -2246,7 +2120,7 @@
                           <a:avLst/>
                         </a:prstGeom>
                         <a:solidFill>
-                          <a:srgbClr val="d746da"/>
+                          <a:srgbClr val="FAA2E9"/>
                         </a:solidFill>
                       </wps:spPr>
                       <wps:style>
@@ -2282,7 +2156,7 @@
           </mc:Choice>
           <mc:Fallback xmlns:w16cid="http://schemas.microsoft.com/office/word/2016/wordml/cid">
             <w:pict>
-              <v:rect w14:anchorId="577689A4" id="Rectangle 258" o:spid="_x0000_s1026" style="position:absolute;margin-left:-3.35pt;margin-top:217.8pt;width:217pt;height:27.05pt;z-index:251767808;visibility:visible;mso-wrap-style:square;mso-width-percent:0;mso-wrap-distance-left:9pt;mso-wrap-distance-top:0;mso-wrap-distance-right:9pt;mso-wrap-distance-bottom:0;mso-position-horizontal:absolute;mso-position-horizontal-relative:text;mso-position-vertical:absolute;mso-position-vertical-relative:text;mso-width-percent:0;mso-width-relative:margin;v-text-anchor:middle" o:gfxdata="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" fillcolor="#d746da" strokecolor="#1f3763 [1604]" strokeweight="1pt"/>
+              <v:rect w14:anchorId="577689A4" id="Rectangle 258" o:spid="_x0000_s1026" style="position:absolute;margin-left:-3.35pt;margin-top:217.8pt;width:217pt;height:27.05pt;z-index:251767808;visibility:visible;mso-wrap-style:square;mso-width-percent:0;mso-wrap-distance-left:9pt;mso-wrap-distance-top:0;mso-wrap-distance-right:9pt;mso-wrap-distance-bottom:0;mso-position-horizontal:absolute;mso-position-horizontal-relative:text;mso-position-vertical:absolute;mso-position-vertical-relative:text;mso-width-percent:0;mso-width-relative:margin;v-text-anchor:middle" o:gfxdata="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" fillcolor="#faa2e9" strokecolor="#1f3763 [1604]" strokeweight="1pt"/>
             </w:pict>
           </mc:Fallback>
         </mc:AlternateContent>
@@ -2320,7 +2194,7 @@
                           <a:avLst/>
                         </a:prstGeom>
                         <a:solidFill>
-                          <a:srgbClr val="d746da"/>
+                          <a:srgbClr val="FAA2E9"/>
                         </a:solidFill>
                       </wps:spPr>
                       <wps:style>
@@ -2356,7 +2230,7 @@
           </mc:Choice>
           <mc:Fallback xmlns:w16cid="http://schemas.microsoft.com/office/word/2016/wordml/cid">
             <w:pict>
-              <v:rect w14:anchorId="2B31A02D" id="Rectangle 259" o:spid="_x0000_s1026" style="position:absolute;margin-left:252.4pt;margin-top:217.55pt;width:217pt;height:27.05pt;z-index:251768832;visibility:visible;mso-wrap-style:square;mso-width-percent:0;mso-wrap-distance-left:9pt;mso-wrap-distance-top:0;mso-wrap-distance-right:9pt;mso-wrap-distance-bottom:0;mso-position-horizontal:absolute;mso-position-horizontal-relative:text;mso-position-vertical:absolute;mso-position-vertical-relative:text;mso-width-percent:0;mso-width-relative:margin;v-text-anchor:middle" o:gfxdata="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" fillcolor="#d746da" strokecolor="#1f3763 [1604]" strokeweight="1pt"/>
+              <v:rect w14:anchorId="2B31A02D" id="Rectangle 259" o:spid="_x0000_s1026" style="position:absolute;margin-left:252.4pt;margin-top:217.55pt;width:217pt;height:27.05pt;z-index:251768832;visibility:visible;mso-wrap-style:square;mso-width-percent:0;mso-wrap-distance-left:9pt;mso-wrap-distance-top:0;mso-wrap-distance-right:9pt;mso-wrap-distance-bottom:0;mso-position-horizontal:absolute;mso-position-horizontal-relative:text;mso-position-vertical:absolute;mso-position-vertical-relative:text;mso-width-percent:0;mso-width-relative:margin;v-text-anchor:middle" o:gfxdata="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" fillcolor="#faa2e9" strokecolor="#1f3763 [1604]" strokeweight="1pt"/>
             </w:pict>
           </mc:Fallback>
         </mc:AlternateContent>
@@ -2394,7 +2268,7 @@
                           <a:avLst/>
                         </a:prstGeom>
                         <a:solidFill>
-                          <a:srgbClr val="d746da"/>
+                          <a:srgbClr val="FAA2E9"/>
                         </a:solidFill>
                       </wps:spPr>
                       <wps:style>
@@ -2430,7 +2304,7 @@
           </mc:Choice>
           <mc:Fallback xmlns:w16cid="http://schemas.microsoft.com/office/word/2016/wordml/cid">
             <w:pict>
-              <v:rect w14:anchorId="69243AAB" id="Rectangle 260" o:spid="_x0000_s1026" style="position:absolute;margin-left:252.3pt;margin-top:473pt;width:217pt;height:27.05pt;z-index:251770880;visibility:visible;mso-wrap-style:square;mso-width-percent:0;mso-wrap-distance-left:9pt;mso-wrap-distance-top:0;mso-wrap-distance-right:9pt;mso-wrap-distance-bottom:0;mso-position-horizontal:absolute;mso-position-horizontal-relative:text;mso-position-vertical:absolute;mso-position-vertical-relative:text;mso-width-percent:0;mso-width-relative:margin;v-text-anchor:middle" o:gfxdata="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" fillcolor="#d746da" strokecolor="#1f3763 [1604]" strokeweight="1pt"/>
+              <v:rect w14:anchorId="69243AAB" id="Rectangle 260" o:spid="_x0000_s1026" style="position:absolute;margin-left:252.3pt;margin-top:473pt;width:217pt;height:27.05pt;z-index:251770880;visibility:visible;mso-wrap-style:square;mso-width-percent:0;mso-wrap-distance-left:9pt;mso-wrap-distance-top:0;mso-wrap-distance-right:9pt;mso-wrap-distance-bottom:0;mso-position-horizontal:absolute;mso-position-horizontal-relative:text;mso-position-vertical:absolute;mso-position-vertical-relative:text;mso-width-percent:0;mso-width-relative:margin;v-text-anchor:middle" o:gfxdata="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" fillcolor="#faa2e9" strokecolor="#1f3763 [1604]" strokeweight="1pt"/>
             </w:pict>
           </mc:Fallback>
         </mc:AlternateContent>
@@ -2468,7 +2342,7 @@
                           <a:avLst/>
                         </a:prstGeom>
                         <a:solidFill>
-                          <a:srgbClr val="d746da"/>
+                          <a:srgbClr val="e69420"/>
                         </a:solidFill>
                       </wps:spPr>
                       <wps:style>
@@ -2504,7 +2378,7 @@
           </mc:Choice>
           <mc:Fallback xmlns:w16cid="http://schemas.microsoft.com/office/word/2016/wordml/cid">
             <w:pict>
-              <v:rect w14:anchorId="399C576B" id="Rectangle 262" o:spid="_x0000_s1026" style="position:absolute;margin-left:-3.55pt;margin-top:-34.9pt;width:217.05pt;height:27.1pt;z-index:251765760;visibility:visible;mso-wrap-style:square;mso-width-percent:0;mso-wrap-distance-left:9pt;mso-wrap-distance-top:0;mso-wrap-distance-right:9pt;mso-wrap-distance-bottom:0;mso-position-horizontal:absolute;mso-position-horizontal-relative:text;mso-position-vertical:absolute;mso-position-vertical-relative:text;mso-width-percent:0;mso-width-relative:margin;v-text-anchor:middle" o:gfxdata="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" fillcolor="#d746da" strokecolor="#1f3763 [1604]" strokeweight="1pt"/>
+              <v:rect w14:anchorId="399C576B" id="Rectangle 262" o:spid="_x0000_s1026" style="position:absolute;margin-left:-3.55pt;margin-top:-34.9pt;width:217.05pt;height:27.1pt;z-index:251765760;visibility:visible;mso-wrap-style:square;mso-width-percent:0;mso-wrap-distance-left:9pt;mso-wrap-distance-top:0;mso-wrap-distance-right:9pt;mso-wrap-distance-bottom:0;mso-position-horizontal:absolute;mso-position-horizontal-relative:text;mso-position-vertical:absolute;mso-position-vertical-relative:text;mso-width-percent:0;mso-width-relative:margin;v-text-anchor:middle" o:gfxdata="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" fillcolor="#e69420" strokecolor="#1f3763 [1604]" strokeweight="1pt"/>
             </w:pict>
           </mc:Fallback>
         </mc:AlternateContent>
@@ -2617,34 +2491,7 @@
                       </wps:spPr>
                       <wps:txbx>
                         <w:txbxContent>
-                          <w:p>
-                            <w:r>
-                              <w:rPr>
-                                <w:rFonts w:ascii="Times New Roman" w:eastAsia="Times New Roman" w:hAnsi="Times New Roman" w:cs="Times New Roman"/>
-                                <w:b/>
-                                <w:bCs/>
-                                <w:sz w:val="28"/>
-                                <w:szCs w:val="28"/>
-                              </w:rPr>
-                              <w:t>Software Design &amp; Development (13)===</w:t>
-                            </w:r>
-                            <w:r>
-                              <w:rPr>
-                                <w:rFonts w:ascii="Times New Roman" w:eastAsia="Times New Roman" w:hAnsi="Times New Roman" w:cs="Times New Roman"/>
-                                <w:b/>
-                                <w:bCs/>
-                                <w:sz w:val="28"/>
-                                <w:szCs w:val="28"/>
-                              </w:rPr>
-                              <w:t>1</w:t>
-                            </w:r>
-                          </w:p>
-                          <w:p>
-                            <w:r>
-                              <w:t>Populate each stickie box with the story category </w:t>
-                              <w:t>1</w:t>
-                            </w:r>
-                          </w:p>
+                          <w:p/>
                         </w:txbxContent>
                       </wps:txbx>
                       <wps:bodyPr rot="0" vert="horz" wrap="square" lIns="91440" tIns="45720" rIns="91440" bIns="45720" anchor="t" anchorCtr="0">
@@ -2667,34 +2514,7 @@
               <v:shape w14:anchorId="7973135B" id="_x0000_s1041" type="#_x0000_t202" style="position:absolute;margin-left:252.75pt;margin-top:477pt;width:207.75pt;height:162pt;z-index:251797504;visibility:visible;mso-wrap-style:square;mso-width-percent:0;mso-height-percent:0;mso-wrap-distance-left:9pt;mso-wrap-distance-top:3.6pt;mso-wrap-distance-right:9pt;mso-wrap-distance-bottom:3.6pt;mso-position-horizontal:absolute;mso-position-horizontal-relative:margin;mso-position-vertical:absolute;mso-position-vertical-relative:text;mso-width-percent:0;mso-height-percent:0;mso-width-relative:margin;mso-height-relative:margin;v-text-anchor:top" o:gfxdata="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" filled="f" stroked="f">
                 <v:textbox>
                   <w:txbxContent>
-                    <w:p>
-                      <w:r>
-                        <w:rPr>
-                          <w:rFonts w:ascii="Times New Roman" w:eastAsia="Times New Roman" w:hAnsi="Times New Roman" w:cs="Times New Roman"/>
-                          <w:b/>
-                          <w:bCs/>
-                          <w:sz w:val="28"/>
-                          <w:szCs w:val="28"/>
-                        </w:rPr>
-                        <w:t>Software Design &amp; Development (13)===</w:t>
-                      </w:r>
-                      <w:r>
-                        <w:rPr>
-                          <w:rFonts w:ascii="Times New Roman" w:eastAsia="Times New Roman" w:hAnsi="Times New Roman" w:cs="Times New Roman"/>
-                          <w:b/>
-                          <w:bCs/>
-                          <w:sz w:val="28"/>
-                          <w:szCs w:val="28"/>
-                        </w:rPr>
-                        <w:t>1</w:t>
-                      </w:r>
-                    </w:p>
-                    <w:p>
-                      <w:r>
-                        <w:t>Populate each stickie box with the story category </w:t>
-                        <w:t>1</w:t>
-                      </w:r>
-                    </w:p>
+                    <w:p/>
                   </w:txbxContent>
                 </v:textbox>
                 <w10:wrap anchorx="margin"/>
@@ -2754,73 +2574,7 @@
                               <w:rPr>
                                 <w:sz w:val="24"/>
                               </w:rPr>
-                              <w:spacing w:before="100" w:beforeAutospacing="1" w:after="100" w:afterAutospacing="1" w:line="240" w:lineRule="auto"/>
-                              <w:outlineLevel w:val="2"/>
-                              <w:spacing w:before="100" w:beforeAutospacing="1" w:after="100" w:afterAutospacing="1" w:line="240" w:lineRule="auto"/>
-                              <w:outlineLevel w:val="2"/>
                             </w:pPr>
-                            <w:r>
-                              <w:rPr>
-                                <w:rFonts w:ascii="Times New Roman" w:eastAsia="Times New Roman" w:hAnsi="Times New Roman" w:cs="Times New Roman"/>
-                                <w:b/>
-                                <w:bCs/>
-                                <w:sz w:val="28"/>
-                                <w:szCs w:val="28"/>
-                              </w:rPr>
-                              <w:t>2</w:t>
-                            </w:r>
-                            <w:r>
-                              <w:rPr>
-                                <w:rFonts w:ascii="Times New Roman" w:eastAsia="Times New Roman" w:hAnsi="Times New Roman" w:cs="Times New Roman"/>
-                                <w:b/>
-                                <w:bCs/>
-                                <w:sz w:val="28"/>
-                                <w:szCs w:val="28"/>
-                              </w:rPr>
-                              <w:t>Software Design &amp; Development (13)===</w:t>
-                            </w:r>
-                          </w:p>
-                          <w:p>
-                            <w:pPr>
-                              <w:numPr>
-                                <w:ilvl w:val="0"/>
-                                <w:numId w:val="11"/>
-                              </w:numPr>
-                              <w:pStyle w:val="ListParagraph"/>
-                              <w:spacing w:before="100" w:beforeAutospacing="1" w:after="100" w:afterAutospacing="1" w:line="240" w:lineRule="auto"/>
-                            </w:pPr>
-                            <w:r>
-                              <w:rPr>
-                                <w:rFonts w:ascii="Times New Roman" w:eastAsia="Times New Roman" w:hAnsi="Times New Roman" w:cs="Times New Roman"/>
-                                <w:sz w:val="24"/>
-                                <w:szCs w:val="24"/>
-                              </w:rPr>
-                              <w:t>The box title color should change per feature!</w:t>
-                            </w:r>
-                          </w:p>
-                          <w:p>
-                            <w:pPr>
-                              <w:numPr>
-                                <w:ilvl w:val="0"/>
-                                <w:numId w:val="11"/>
-                              </w:numPr>
-                              <w:pStyle w:val="ListParagraph"/>
-                              <w:spacing w:before="100" w:beforeAutospacing="1" w:after="100" w:afterAutospacing="1" w:line="240" w:lineRule="auto"/>
-                            </w:pPr>
-                            <w:r>
-                              <w:rPr>
-                                <w:rFonts w:ascii="Times New Roman" w:eastAsia="Times New Roman" w:hAnsi="Times New Roman" w:cs="Times New Roman"/>
-                                <w:sz w:val="24"/>
-                                <w:szCs w:val="24"/>
-                              </w:rPr>
-                              <w:t>Another bullet added for test</w:t>
-                            </w:r>
-                          </w:p>
-                          <w:p>
-                            <w:r>
-                              <w:t>Populate stickie box title with the feature number </w:t>
-                              <w:t>2</w:t>
-                            </w:r>
                           </w:p>
                         </w:txbxContent>
                       </wps:txbx>
@@ -2849,73 +2603,7 @@
                         <w:rPr>
                           <w:sz w:val="24"/>
                         </w:rPr>
-                        <w:spacing w:before="100" w:beforeAutospacing="1" w:after="100" w:afterAutospacing="1" w:line="240" w:lineRule="auto"/>
-                        <w:outlineLevel w:val="2"/>
-                        <w:spacing w:before="100" w:beforeAutospacing="1" w:after="100" w:afterAutospacing="1" w:line="240" w:lineRule="auto"/>
-                        <w:outlineLevel w:val="2"/>
                       </w:pPr>
-                      <w:r>
-                        <w:rPr>
-                          <w:rFonts w:ascii="Times New Roman" w:eastAsia="Times New Roman" w:hAnsi="Times New Roman" w:cs="Times New Roman"/>
-                          <w:b/>
-                          <w:bCs/>
-                          <w:sz w:val="28"/>
-                          <w:szCs w:val="28"/>
-                        </w:rPr>
-                        <w:t>2</w:t>
-                      </w:r>
-                      <w:r>
-                        <w:rPr>
-                          <w:rFonts w:ascii="Times New Roman" w:eastAsia="Times New Roman" w:hAnsi="Times New Roman" w:cs="Times New Roman"/>
-                          <w:b/>
-                          <w:bCs/>
-                          <w:sz w:val="28"/>
-                          <w:szCs w:val="28"/>
-                        </w:rPr>
-                        <w:t>Software Design &amp; Development (13)===</w:t>
-                      </w:r>
-                    </w:p>
-                    <w:p>
-                      <w:pPr>
-                        <w:numPr>
-                          <w:ilvl w:val="0"/>
-                          <w:numId w:val="11"/>
-                        </w:numPr>
-                        <w:pStyle w:val="ListParagraph"/>
-                        <w:spacing w:before="100" w:beforeAutospacing="1" w:after="100" w:afterAutospacing="1" w:line="240" w:lineRule="auto"/>
-                      </w:pPr>
-                      <w:r>
-                        <w:rPr>
-                          <w:rFonts w:ascii="Times New Roman" w:eastAsia="Times New Roman" w:hAnsi="Times New Roman" w:cs="Times New Roman"/>
-                          <w:sz w:val="24"/>
-                          <w:szCs w:val="24"/>
-                        </w:rPr>
-                        <w:t>The box title color should change per feature!</w:t>
-                      </w:r>
-                    </w:p>
-                    <w:p>
-                      <w:pPr>
-                        <w:numPr>
-                          <w:ilvl w:val="0"/>
-                          <w:numId w:val="11"/>
-                        </w:numPr>
-                        <w:pStyle w:val="ListParagraph"/>
-                        <w:spacing w:before="100" w:beforeAutospacing="1" w:after="100" w:afterAutospacing="1" w:line="240" w:lineRule="auto"/>
-                      </w:pPr>
-                      <w:r>
-                        <w:rPr>
-                          <w:rFonts w:ascii="Times New Roman" w:eastAsia="Times New Roman" w:hAnsi="Times New Roman" w:cs="Times New Roman"/>
-                          <w:sz w:val="24"/>
-                          <w:szCs w:val="24"/>
-                        </w:rPr>
-                        <w:t>Another bullet added for test</w:t>
-                      </w:r>
-                    </w:p>
-                    <w:p>
-                      <w:r>
-                        <w:t>Populate stickie box title with the feature number </w:t>
-                        <w:t>2</w:t>
-                      </w:r>
                     </w:p>
                   </w:txbxContent>
                 </v:textbox>
@@ -2977,37 +2665,7 @@
                                 <w:b/>
                                 <w:sz w:val="28"/>
                               </w:rPr>
-                              <w:spacing w:before="100" w:beforeAutospacing="1" w:after="100" w:afterAutospacing="1" w:line="240" w:lineRule="auto"/>
-                              <w:outlineLevel w:val="2"/>
-                              <w:spacing w:before="100" w:beforeAutospacing="1" w:after="100" w:afterAutospacing="1" w:line="240" w:lineRule="auto"/>
-                              <w:outlineLevel w:val="2"/>
                             </w:pPr>
-                            <w:r>
-                              <w:rPr>
-                                <w:rFonts w:ascii="Times New Roman" w:eastAsia="Times New Roman" w:hAnsi="Times New Roman" w:cs="Times New Roman"/>
-                                <w:b/>
-                                <w:bCs/>
-                                <w:sz w:val="28"/>
-                                <w:szCs w:val="28"/>
-                              </w:rPr>
-                              <w:t>8</w:t>
-                            </w:r>
-                            <w:r>
-                              <w:rPr>
-                                <w:rFonts w:ascii="Times New Roman" w:eastAsia="Times New Roman" w:hAnsi="Times New Roman" w:cs="Times New Roman"/>
-                                <w:b/>
-                                <w:bCs/>
-                                <w:sz w:val="28"/>
-                                <w:szCs w:val="28"/>
-                              </w:rPr>
-                              <w:t>Research (2)===</w:t>
-                            </w:r>
-                          </w:p>
-                          <w:p>
-                            <w:r>
-                              <w:t>Research different word document manipulation python libraries </w:t>
-                              <w:t>8</w:t>
-                            </w:r>
                           </w:p>
                           <w:p>
                             <w:pPr>
@@ -3044,37 +2702,7 @@
                           <w:b/>
                           <w:sz w:val="28"/>
                         </w:rPr>
-                        <w:spacing w:before="100" w:beforeAutospacing="1" w:after="100" w:afterAutospacing="1" w:line="240" w:lineRule="auto"/>
-                        <w:outlineLevel w:val="2"/>
-                        <w:spacing w:before="100" w:beforeAutospacing="1" w:after="100" w:afterAutospacing="1" w:line="240" w:lineRule="auto"/>
-                        <w:outlineLevel w:val="2"/>
                       </w:pPr>
-                      <w:r>
-                        <w:rPr>
-                          <w:rFonts w:ascii="Times New Roman" w:eastAsia="Times New Roman" w:hAnsi="Times New Roman" w:cs="Times New Roman"/>
-                          <w:b/>
-                          <w:bCs/>
-                          <w:sz w:val="28"/>
-                          <w:szCs w:val="28"/>
-                        </w:rPr>
-                        <w:t>8</w:t>
-                      </w:r>
-                      <w:r>
-                        <w:rPr>
-                          <w:rFonts w:ascii="Times New Roman" w:eastAsia="Times New Roman" w:hAnsi="Times New Roman" w:cs="Times New Roman"/>
-                          <w:b/>
-                          <w:bCs/>
-                          <w:sz w:val="28"/>
-                          <w:szCs w:val="28"/>
-                        </w:rPr>
-                        <w:t>Research (2)===</w:t>
-                      </w:r>
-                    </w:p>
-                    <w:p>
-                      <w:r>
-                        <w:t>Research different word document manipulation python libraries </w:t>
-                        <w:t>8</w:t>
-                      </w:r>
                     </w:p>
                     <w:p>
                       <w:pPr>
